--- a/New Microsoft Word Document.docx
+++ b/New Microsoft Word Document.docx
@@ -1855,49 +1855,7 @@
           <w:sz w:val="27"/>
           <w:szCs w:val="27"/>
         </w:rPr>
-        <w:t>.</w:t>
-      </w:r>
-      <w:r>
-        <w:rPr>
-          <w:rFonts w:ascii="Helvetica" w:hAnsi="Helvetica"/>
-          <w:color w:val="4A5350"/>
-          <w:spacing w:val="2"/>
-          <w:sz w:val="27"/>
-          <w:szCs w:val="27"/>
-        </w:rPr>
-        <w:t xml:space="preserve"> </w:t>
-      </w:r>
-      <w:r>
-        <w:rPr>
-          <w:rFonts w:ascii="Helvetica" w:hAnsi="Helvetica"/>
-          <w:color w:val="FF0000"/>
-          <w:spacing w:val="2"/>
-          <w:sz w:val="27"/>
-          <w:szCs w:val="27"/>
-        </w:rPr>
-        <w:t xml:space="preserve">// </w:t>
-      </w:r>
-      <w:proofErr w:type="spellStart"/>
-      <w:r>
-        <w:rPr>
-          <w:rFonts w:ascii="Helvetica" w:hAnsi="Helvetica"/>
-          <w:color w:val="FF0000"/>
-          <w:spacing w:val="2"/>
-          <w:sz w:val="27"/>
-          <w:szCs w:val="27"/>
-        </w:rPr>
-        <w:t>lesa</w:t>
-      </w:r>
-      <w:proofErr w:type="spellEnd"/>
-      <w:r>
-        <w:rPr>
-          <w:rFonts w:ascii="Helvetica" w:hAnsi="Helvetica"/>
-          <w:color w:val="FF0000"/>
-          <w:spacing w:val="2"/>
-          <w:sz w:val="27"/>
-          <w:szCs w:val="27"/>
-        </w:rPr>
-        <w:t xml:space="preserve"> na2s</w:t>
+        <w:t xml:space="preserve"> using BERT</w:t>
       </w:r>
     </w:p>
     <w:p>
@@ -2371,29 +2329,7 @@
           <w:sz w:val="27"/>
           <w:szCs w:val="27"/>
         </w:rPr>
-        <w:t xml:space="preserve">he project made all this useful data accessible to the </w:t>
-      </w:r>
-      <w:proofErr w:type="gramStart"/>
-      <w:r>
-        <w:rPr>
-          <w:rFonts w:ascii="Helvetica" w:hAnsi="Helvetica"/>
-          <w:color w:val="4A5350"/>
-          <w:spacing w:val="2"/>
-          <w:sz w:val="27"/>
-          <w:szCs w:val="27"/>
-        </w:rPr>
-        <w:t>general public</w:t>
-      </w:r>
-      <w:proofErr w:type="gramEnd"/>
-      <w:r>
-        <w:rPr>
-          <w:rFonts w:ascii="Helvetica" w:hAnsi="Helvetica"/>
-          <w:color w:val="4A5350"/>
-          <w:spacing w:val="2"/>
-          <w:sz w:val="27"/>
-          <w:szCs w:val="27"/>
-        </w:rPr>
-        <w:t xml:space="preserve"> and all types</w:t>
+        <w:t>he project made all this useful data accessible to the general public and all types</w:t>
       </w:r>
       <w:r>
         <w:rPr>
@@ -2516,6 +2452,387 @@
     </w:p>
     <w:p>
       <w:pPr>
+        <w:rPr>
+          <w:rFonts w:cstheme="minorHAnsi"/>
+          <w:sz w:val="28"/>
+          <w:szCs w:val="28"/>
+        </w:rPr>
+      </w:pPr>
+      <w:r>
+        <w:rPr>
+          <w:rFonts w:cstheme="minorHAnsi"/>
+          <w:sz w:val="28"/>
+          <w:szCs w:val="28"/>
+        </w:rPr>
+        <w:t xml:space="preserve">NASA spends every year billions of dollars (25.2 billion dollars in fiscal year 2021), and this money </w:t>
+      </w:r>
+      <w:r>
+        <w:rPr>
+          <w:rFonts w:cstheme="minorHAnsi"/>
+          <w:sz w:val="28"/>
+          <w:szCs w:val="28"/>
+          <w:shd w:val="clear" w:color="auto" w:fill="FFFFFF"/>
+        </w:rPr>
+        <w:t xml:space="preserve">has landed rovers on Mars, and even landed humans on the moon, building along the way a treasure of knowledge made with </w:t>
+      </w:r>
+      <w:r>
+        <w:rPr>
+          <w:rFonts w:cstheme="minorHAnsi"/>
+          <w:sz w:val="28"/>
+          <w:szCs w:val="28"/>
+          <w:shd w:val="clear" w:color="auto" w:fill="FFFFFF"/>
+        </w:rPr>
+        <w:t>manpower</w:t>
+      </w:r>
+      <w:r>
+        <w:rPr>
+          <w:rFonts w:cstheme="minorHAnsi"/>
+          <w:sz w:val="28"/>
+          <w:szCs w:val="28"/>
+          <w:shd w:val="clear" w:color="auto" w:fill="FFFFFF"/>
+        </w:rPr>
+        <w:t xml:space="preserve"> and lots of time</w:t>
+      </w:r>
+      <w:r>
+        <w:rPr>
+          <w:rFonts w:cstheme="minorHAnsi"/>
+          <w:sz w:val="28"/>
+          <w:szCs w:val="28"/>
+        </w:rPr>
+        <w:t>, but what good is this billion dollar knowledge if it’s not easily accessible and not all can benefit from it? So, this is the pipeline to hunt this treasure.</w:t>
+      </w:r>
+    </w:p>
+    <w:p>
+      <w:pPr>
+        <w:pStyle w:val="ListParagraph"/>
+        <w:numPr>
+          <w:ilvl w:val="0"/>
+          <w:numId w:val="2"/>
+        </w:numPr>
+        <w:rPr>
+          <w:rFonts w:cstheme="minorHAnsi"/>
+          <w:sz w:val="28"/>
+          <w:szCs w:val="28"/>
+        </w:rPr>
+      </w:pPr>
+      <w:r>
+        <w:rPr>
+          <w:rFonts w:cstheme="minorHAnsi"/>
+          <w:sz w:val="28"/>
+          <w:szCs w:val="28"/>
+        </w:rPr>
+        <w:t>Extracting images and their description from NASA earth book</w:t>
+      </w:r>
+    </w:p>
+    <w:p>
+      <w:pPr>
+        <w:pStyle w:val="ListParagraph"/>
+        <w:numPr>
+          <w:ilvl w:val="0"/>
+          <w:numId w:val="4"/>
+        </w:numPr>
+        <w:rPr>
+          <w:rFonts w:cstheme="minorHAnsi"/>
+          <w:sz w:val="28"/>
+          <w:szCs w:val="28"/>
+        </w:rPr>
+      </w:pPr>
+      <w:r>
+        <w:rPr>
+          <w:rFonts w:cstheme="minorHAnsi"/>
+          <w:sz w:val="28"/>
+          <w:szCs w:val="28"/>
+        </w:rPr>
+        <w:t>There was a need for a dataset that has images, the images description, and where to find these images, we used NASA’s earth book found in the challenge’s resources to extract such dataset that is going to be used later when we are filtering the images.</w:t>
+      </w:r>
+    </w:p>
+    <w:p>
+      <w:pPr>
+        <w:pStyle w:val="ListParagraph"/>
+        <w:ind w:left="1080"/>
+        <w:rPr>
+          <w:rFonts w:cstheme="minorHAnsi"/>
+          <w:sz w:val="28"/>
+          <w:szCs w:val="28"/>
+        </w:rPr>
+      </w:pPr>
+    </w:p>
+    <w:p>
+      <w:pPr>
+        <w:pStyle w:val="ListParagraph"/>
+        <w:numPr>
+          <w:ilvl w:val="0"/>
+          <w:numId w:val="2"/>
+        </w:numPr>
+        <w:shd w:val="clear" w:color="auto" w:fill="FFFFFF"/>
+        <w:spacing w:before="100" w:beforeAutospacing="1" w:after="100" w:afterAutospacing="1" w:line="360" w:lineRule="auto"/>
+        <w:outlineLvl w:val="2"/>
+        <w:rPr>
+          <w:rFonts w:ascii="Helvetica" w:hAnsi="Helvetica" w:cs="Helvetica"/>
+          <w:sz w:val="24"/>
+          <w:szCs w:val="24"/>
+        </w:rPr>
+      </w:pPr>
+      <w:r>
+        <w:rPr>
+          <w:rFonts w:ascii="Helvetica" w:hAnsi="Helvetica" w:cs="Helvetica"/>
+          <w:sz w:val="24"/>
+          <w:szCs w:val="24"/>
+        </w:rPr>
+        <w:t>Speech to Text Transcription</w:t>
+      </w:r>
+    </w:p>
+    <w:p>
+      <w:pPr>
+        <w:pStyle w:val="ListParagraph"/>
+        <w:numPr>
+          <w:ilvl w:val="0"/>
+          <w:numId w:val="3"/>
+        </w:numPr>
+        <w:shd w:val="clear" w:color="auto" w:fill="FFFFFF"/>
+        <w:spacing w:before="100" w:beforeAutospacing="1" w:after="100" w:afterAutospacing="1" w:line="360" w:lineRule="auto"/>
+        <w:outlineLvl w:val="2"/>
+        <w:rPr>
+          <w:rFonts w:ascii="Helvetica" w:hAnsi="Helvetica" w:cs="Helvetica"/>
+          <w:sz w:val="24"/>
+          <w:szCs w:val="24"/>
+        </w:rPr>
+      </w:pPr>
+      <w:r>
+        <w:rPr>
+          <w:rFonts w:ascii="Helvetica" w:hAnsi="Helvetica" w:cs="Helvetica"/>
+          <w:sz w:val="24"/>
+          <w:szCs w:val="24"/>
+        </w:rPr>
+        <w:t xml:space="preserve">There are many methodologies when designing a product, one of them is the design thinking methodology that one of its principles is </w:t>
+      </w:r>
+      <w:r>
+        <w:rPr>
+          <w:rFonts w:ascii="Helvetica" w:hAnsi="Helvetica" w:cs="Helvetica"/>
+          <w:sz w:val="24"/>
+          <w:szCs w:val="24"/>
+          <w:shd w:val="clear" w:color="auto" w:fill="FFFFFF"/>
+        </w:rPr>
+        <w:t>u</w:t>
+      </w:r>
+      <w:r>
+        <w:rPr>
+          <w:rFonts w:ascii="Helvetica" w:hAnsi="Helvetica" w:cs="Helvetica"/>
+          <w:sz w:val="24"/>
+          <w:szCs w:val="24"/>
+          <w:shd w:val="clear" w:color="auto" w:fill="FFFFFF"/>
+        </w:rPr>
+        <w:t>ser-centricity and empathy</w:t>
+      </w:r>
+      <w:r>
+        <w:rPr>
+          <w:rFonts w:ascii="Helvetica" w:hAnsi="Helvetica" w:cs="Helvetica"/>
+          <w:sz w:val="24"/>
+          <w:szCs w:val="24"/>
+        </w:rPr>
+        <w:t xml:space="preserve">, so we wanted to target </w:t>
+      </w:r>
+      <w:r>
+        <w:rPr>
+          <w:rFonts w:ascii="Helvetica" w:hAnsi="Helvetica" w:cs="Helvetica"/>
+          <w:b/>
+          <w:bCs/>
+          <w:sz w:val="24"/>
+          <w:szCs w:val="24"/>
+        </w:rPr>
+        <w:t>visually impaired people</w:t>
+      </w:r>
+      <w:r>
+        <w:rPr>
+          <w:rFonts w:ascii="Helvetica" w:hAnsi="Helvetica" w:cs="Helvetica"/>
+          <w:sz w:val="24"/>
+          <w:szCs w:val="24"/>
+        </w:rPr>
+        <w:t xml:space="preserve"> and facilitate their use of our website.</w:t>
+      </w:r>
+    </w:p>
+    <w:p>
+      <w:pPr>
+        <w:pStyle w:val="ListParagraph"/>
+        <w:numPr>
+          <w:ilvl w:val="0"/>
+          <w:numId w:val="3"/>
+        </w:numPr>
+        <w:shd w:val="clear" w:color="auto" w:fill="FFFFFF"/>
+        <w:spacing w:before="100" w:beforeAutospacing="1" w:after="100" w:afterAutospacing="1" w:line="360" w:lineRule="auto"/>
+        <w:outlineLvl w:val="2"/>
+        <w:rPr>
+          <w:rFonts w:ascii="Helvetica" w:hAnsi="Helvetica" w:cs="Helvetica"/>
+          <w:sz w:val="24"/>
+          <w:szCs w:val="24"/>
+        </w:rPr>
+      </w:pPr>
+      <w:r>
+        <w:rPr>
+          <w:rFonts w:ascii="Helvetica" w:hAnsi="Helvetica" w:cs="Helvetica"/>
+          <w:sz w:val="24"/>
+          <w:szCs w:val="24"/>
+        </w:rPr>
+        <w:t>It takes voice input from the user and map</w:t>
+      </w:r>
+      <w:r>
+        <w:rPr>
+          <w:rFonts w:ascii="Helvetica" w:hAnsi="Helvetica" w:cs="Helvetica"/>
+          <w:sz w:val="24"/>
+          <w:szCs w:val="24"/>
+        </w:rPr>
+        <w:t>s</w:t>
+      </w:r>
+      <w:r>
+        <w:rPr>
+          <w:rFonts w:ascii="Helvetica" w:hAnsi="Helvetica" w:cs="Helvetica"/>
+          <w:sz w:val="24"/>
+          <w:szCs w:val="24"/>
+        </w:rPr>
+        <w:t xml:space="preserve"> it to its corresponding text</w:t>
+      </w:r>
+    </w:p>
+    <w:p>
+      <w:pPr>
+        <w:pStyle w:val="ListParagraph"/>
+        <w:numPr>
+          <w:ilvl w:val="0"/>
+          <w:numId w:val="3"/>
+        </w:numPr>
+        <w:shd w:val="clear" w:color="auto" w:fill="FFFFFF"/>
+        <w:spacing w:before="100" w:beforeAutospacing="1" w:after="100" w:afterAutospacing="1" w:line="360" w:lineRule="auto"/>
+        <w:outlineLvl w:val="2"/>
+        <w:rPr>
+          <w:rFonts w:ascii="Helvetica" w:hAnsi="Helvetica" w:cs="Helvetica"/>
+          <w:sz w:val="24"/>
+          <w:szCs w:val="24"/>
+        </w:rPr>
+      </w:pPr>
+      <w:r>
+        <w:rPr>
+          <w:rFonts w:ascii="Helvetica" w:hAnsi="Helvetica" w:cs="Helvetica"/>
+          <w:sz w:val="24"/>
+          <w:szCs w:val="24"/>
+        </w:rPr>
+        <w:t>It is implemented with machine learning using DeepSpeech model</w:t>
+      </w:r>
+    </w:p>
+    <w:p>
+      <w:pPr>
+        <w:pStyle w:val="ListParagraph"/>
+        <w:shd w:val="clear" w:color="auto" w:fill="FFFFFF"/>
+        <w:spacing w:before="100" w:beforeAutospacing="1" w:after="100" w:afterAutospacing="1" w:line="360" w:lineRule="auto"/>
+        <w:ind w:left="1080"/>
+        <w:outlineLvl w:val="2"/>
+        <w:rPr>
+          <w:rFonts w:ascii="Helvetica" w:hAnsi="Helvetica" w:cs="Helvetica"/>
+          <w:sz w:val="24"/>
+          <w:szCs w:val="24"/>
+        </w:rPr>
+      </w:pPr>
+    </w:p>
+    <w:p>
+      <w:pPr>
+        <w:pStyle w:val="ListParagraph"/>
+        <w:numPr>
+          <w:ilvl w:val="0"/>
+          <w:numId w:val="2"/>
+        </w:numPr>
+        <w:shd w:val="clear" w:color="auto" w:fill="FFFFFF"/>
+        <w:spacing w:before="100" w:beforeAutospacing="1" w:after="100" w:afterAutospacing="1" w:line="360" w:lineRule="auto"/>
+        <w:outlineLvl w:val="2"/>
+        <w:rPr>
+          <w:rFonts w:ascii="Helvetica" w:hAnsi="Helvetica" w:cs="Helvetica"/>
+          <w:sz w:val="24"/>
+          <w:szCs w:val="24"/>
+        </w:rPr>
+      </w:pPr>
+      <w:r>
+        <w:rPr>
+          <w:rFonts w:ascii="Helvetica" w:hAnsi="Helvetica" w:cs="Helvetica"/>
+          <w:sz w:val="24"/>
+          <w:szCs w:val="24"/>
+        </w:rPr>
+        <w:t>Documents Similarity</w:t>
+      </w:r>
+    </w:p>
+    <w:p>
+      <w:pPr>
+        <w:pStyle w:val="ListParagraph"/>
+        <w:numPr>
+          <w:ilvl w:val="0"/>
+          <w:numId w:val="3"/>
+        </w:numPr>
+        <w:shd w:val="clear" w:color="auto" w:fill="FFFFFF"/>
+        <w:spacing w:before="100" w:beforeAutospacing="1" w:after="100" w:afterAutospacing="1" w:line="360" w:lineRule="auto"/>
+        <w:outlineLvl w:val="2"/>
+        <w:rPr>
+          <w:rFonts w:ascii="Helvetica" w:hAnsi="Helvetica" w:cs="Helvetica"/>
+          <w:sz w:val="24"/>
+          <w:szCs w:val="24"/>
+        </w:rPr>
+      </w:pPr>
+      <w:r>
+        <w:rPr>
+          <w:rFonts w:ascii="Helvetica" w:hAnsi="Helvetica" w:cs="Helvetica"/>
+          <w:sz w:val="24"/>
+          <w:szCs w:val="24"/>
+        </w:rPr>
+        <w:t>The core of the solution is allowing users to input short text phrases that gets matched with NASA science data or imagery.</w:t>
+      </w:r>
+    </w:p>
+    <w:p>
+      <w:pPr>
+        <w:pStyle w:val="ListParagraph"/>
+        <w:numPr>
+          <w:ilvl w:val="0"/>
+          <w:numId w:val="3"/>
+        </w:numPr>
+        <w:shd w:val="clear" w:color="auto" w:fill="FFFFFF"/>
+        <w:spacing w:before="100" w:beforeAutospacing="1" w:after="100" w:afterAutospacing="1" w:line="360" w:lineRule="auto"/>
+        <w:outlineLvl w:val="2"/>
+        <w:rPr>
+          <w:rFonts w:ascii="Helvetica" w:hAnsi="Helvetica" w:cs="Helvetica"/>
+          <w:sz w:val="24"/>
+          <w:szCs w:val="24"/>
+        </w:rPr>
+      </w:pPr>
+      <w:r>
+        <w:rPr>
+          <w:rFonts w:ascii="Helvetica" w:hAnsi="Helvetica" w:cs="Helvetica"/>
+          <w:sz w:val="24"/>
+          <w:szCs w:val="24"/>
+        </w:rPr>
+        <w:t>It takes input from the user that can be one word, or short text phrases.</w:t>
+      </w:r>
+    </w:p>
+    <w:p>
+      <w:pPr>
+        <w:pStyle w:val="ListParagraph"/>
+        <w:shd w:val="clear" w:color="auto" w:fill="FFFFFF"/>
+        <w:spacing w:before="100" w:beforeAutospacing="1" w:after="100" w:afterAutospacing="1" w:line="360" w:lineRule="auto"/>
+        <w:outlineLvl w:val="2"/>
+        <w:rPr>
+          <w:rFonts w:ascii="Helvetica" w:hAnsi="Helvetica" w:cs="Helvetica"/>
+          <w:sz w:val="24"/>
+          <w:szCs w:val="24"/>
+        </w:rPr>
+      </w:pPr>
+    </w:p>
+    <w:p>
+      <w:pPr>
+        <w:shd w:val="clear" w:color="auto" w:fill="FFFFFF"/>
+        <w:spacing w:before="100" w:beforeAutospacing="1" w:after="100" w:afterAutospacing="1" w:line="630" w:lineRule="atLeast"/>
+        <w:outlineLvl w:val="2"/>
+        <w:rPr>
+          <w:rFonts w:ascii="Helvetica" w:hAnsi="Helvetica" w:cs="Helvetica"/>
+          <w:sz w:val="24"/>
+          <w:szCs w:val="24"/>
+        </w:rPr>
+      </w:pPr>
+    </w:p>
+    <w:p>
+      <w:pPr>
         <w:shd w:val="clear" w:color="auto" w:fill="FFFFFF"/>
         <w:spacing w:before="100" w:beforeAutospacing="1" w:after="100" w:afterAutospacing="1" w:line="630" w:lineRule="atLeast"/>
         <w:outlineLvl w:val="2"/>
@@ -2543,6 +2860,16 @@
         <w:outlineLvl w:val="2"/>
       </w:pPr>
       <w:r>
+        <w:t>hh</w:t>
+      </w:r>
+    </w:p>
+    <w:p>
+      <w:pPr>
+        <w:shd w:val="clear" w:color="auto" w:fill="FFFFFF"/>
+        <w:spacing w:before="100" w:beforeAutospacing="1" w:after="100" w:afterAutospacing="1" w:line="630" w:lineRule="atLeast"/>
+        <w:outlineLvl w:val="2"/>
+      </w:pPr>
+      <w:r>
         <w:t xml:space="preserve">How does it work? </w:t>
       </w:r>
     </w:p>
@@ -2694,7 +3021,6 @@
           <w:sz w:val="36"/>
           <w:szCs w:val="36"/>
         </w:rPr>
-        <w:lastRenderedPageBreak/>
         <w:t>Space Agency Data</w:t>
       </w:r>
     </w:p>
@@ -2720,6 +3046,7 @@
           <w:sz w:val="28"/>
           <w:szCs w:val="28"/>
         </w:rPr>
+        <w:lastRenderedPageBreak/>
         <w:t>DATA Source</w:t>
       </w:r>
     </w:p>
@@ -2923,27 +3250,7 @@
           <w:sz w:val="27"/>
           <w:szCs w:val="27"/>
         </w:rPr>
-        <w:t xml:space="preserve">API </w:t>
-      </w:r>
-      <w:r>
-        <w:rPr>
-          <w:rFonts w:ascii="Helvetica" w:eastAsia="Times New Roman" w:hAnsi="Helvetica" w:cs="Times New Roman"/>
-          <w:color w:val="4A5350"/>
-          <w:spacing w:val="2"/>
-          <w:sz w:val="27"/>
-          <w:szCs w:val="27"/>
-        </w:rPr>
-        <w:t>used to</w:t>
-      </w:r>
-      <w:r>
-        <w:rPr>
-          <w:rFonts w:ascii="Helvetica" w:eastAsia="Times New Roman" w:hAnsi="Helvetica" w:cs="Times New Roman"/>
-          <w:color w:val="4A5350"/>
-          <w:spacing w:val="2"/>
-          <w:sz w:val="27"/>
-          <w:szCs w:val="27"/>
-        </w:rPr>
-        <w:t xml:space="preserve"> access the NASA Image and Video Library site at </w:t>
+        <w:t>API used to access the NASA Image and Video Library site at </w:t>
       </w:r>
       <w:hyperlink r:id="rId9" w:anchor="/" w:history="1">
         <w:r>
@@ -3112,7 +3419,6 @@
           <w:sz w:val="36"/>
           <w:szCs w:val="36"/>
         </w:rPr>
-        <w:lastRenderedPageBreak/>
         <w:t>Hackathon journey</w:t>
       </w:r>
     </w:p>
@@ -3333,7 +3639,6 @@
           <w:sz w:val="36"/>
           <w:szCs w:val="36"/>
         </w:rPr>
-        <w:lastRenderedPageBreak/>
         <w:t>References</w:t>
       </w:r>
     </w:p>
@@ -3380,6 +3685,7 @@
         </w:rPr>
       </w:pPr>
       <w:r>
+        <w:lastRenderedPageBreak/>
         <w:t xml:space="preserve">Deep </w:t>
       </w:r>
       <w:r>
@@ -3393,29 +3699,7 @@
           <w:szCs w:val="30"/>
           <w:shd w:val="clear" w:color="auto" w:fill="FFFFFF"/>
         </w:rPr>
-        <w:t xml:space="preserve">Deep speech is made up of two pre-trained models that we </w:t>
-      </w:r>
-      <w:proofErr w:type="gramStart"/>
-      <w:r>
-        <w:rPr>
-          <w:rFonts w:ascii="gt-regular" w:hAnsi="gt-regular"/>
-          <w:color w:val="404040"/>
-          <w:sz w:val="30"/>
-          <w:szCs w:val="30"/>
-          <w:shd w:val="clear" w:color="auto" w:fill="FFFFFF"/>
-        </w:rPr>
-        <w:t>have to</w:t>
-      </w:r>
-      <w:proofErr w:type="gramEnd"/>
-      <w:r>
-        <w:rPr>
-          <w:rFonts w:ascii="gt-regular" w:hAnsi="gt-regular"/>
-          <w:color w:val="404040"/>
-          <w:sz w:val="30"/>
-          <w:szCs w:val="30"/>
-          <w:shd w:val="clear" w:color="auto" w:fill="FFFFFF"/>
-        </w:rPr>
-        <w:t xml:space="preserve"> download. It is made up of the Acoustic model and the Language model.</w:t>
+        <w:t>Deep speech is made up of two pre-trained models that we have to download. It is made up of the Acoustic model and the Language model.</w:t>
       </w:r>
     </w:p>
     <w:p/>
@@ -3488,6 +3772,119 @@
 <file path=word/numbering.xml><?xml version="1.0" encoding="utf-8"?>
 <w:numbering xmlns:wpc="http://schemas.microsoft.com/office/word/2010/wordprocessingCanvas" xmlns:cx="http://schemas.microsoft.com/office/drawing/2014/chartex" xmlns:cx1="http://schemas.microsoft.com/office/drawing/2015/9/8/chartex" xmlns:cx2="http://schemas.microsoft.com/office/drawing/2015/10/21/chartex" xmlns:cx3="http://schemas.microsoft.com/office/drawing/2016/5/9/chartex" xmlns:cx4="http://schemas.microsoft.com/office/drawing/2016/5/10/chartex" xmlns:cx5="http://schemas.microsoft.com/office/drawing/2016/5/11/chartex" xmlns:cx6="http://schemas.microsoft.com/office/drawing/2016/5/12/chartex" xmlns:cx7="http://schemas.microsoft.com/office/drawing/2016/5/13/chartex" xmlns:cx8="http://schemas.microsoft.com/office/drawing/2016/5/14/chartex" xmlns:mc="http://schemas.openxmlformats.org/markup-compatibility/2006" xmlns:aink="http://schemas.microsoft.com/office/drawing/2016/ink" xmlns:am3d="http://schemas.microsoft.com/office/drawing/2017/model3d" xmlns:o="urn:schemas-microsoft-com:office:office" xmlns:oel="http://schemas.microsoft.com/office/2019/extlst" xmlns:r="http://schemas.openxmlformats.org/officeDocument/2006/relationships" xmlns:m="http://schemas.openxmlformats.org/officeDocument/2006/math" xmlns:v="urn:schemas-microsoft-com:vml" xmlns:wp14="http://schemas.microsoft.com/office/word/2010/wordprocessingDrawing" xmlns:wp="http://schemas.openxmlformats.org/drawingml/2006/wordprocessingDrawing" xmlns:w10="urn:schemas-microsoft-com:office:word" xmlns:w="http://schemas.openxmlformats.org/wordprocessingml/2006/main" xmlns:w14="http://schemas.microsoft.com/office/word/2010/wordml" xmlns:w15="http://schemas.microsoft.com/office/word/2012/wordml" xmlns:w16cex="http://schemas.microsoft.com/office/word/2018/wordml/cex" xmlns:w16cid="http://schemas.microsoft.com/office/word/2016/wordml/cid" xmlns:w16="http://schemas.microsoft.com/office/word/2018/wordml" xmlns:w16sdtdh="http://schemas.microsoft.com/office/word/2020/wordml/sdtdatahash" xmlns:w16se="http://schemas.microsoft.com/office/word/2015/wordml/symex" xmlns:wpg="http://schemas.microsoft.com/office/word/2010/wordprocessingGroup" xmlns:wpi="http://schemas.microsoft.com/office/word/2010/wordprocessingInk" xmlns:wne="http://schemas.microsoft.com/office/word/2006/wordml" xmlns:wps="http://schemas.microsoft.com/office/word/2010/wordprocessingShape" mc:Ignorable="w14 w15 w16se w16cid w16 w16cex w16sdtdh wp14">
   <w:abstractNum w:abstractNumId="0" w15:restartNumberingAfterBreak="0">
+    <w:nsid w:val="005E38E1"/>
+    <w:multiLevelType w:val="hybridMultilevel"/>
+    <w:tmpl w:val="075838E2"/>
+    <w:lvl w:ilvl="0" w:tplc="B9BC1800">
+      <w:start w:val="1"/>
+      <w:numFmt w:val="bullet"/>
+      <w:lvlText w:val="-"/>
+      <w:lvlJc w:val="left"/>
+      <w:pPr>
+        <w:ind w:left="1080" w:hanging="360"/>
+      </w:pPr>
+      <w:rPr>
+        <w:rFonts w:ascii="Helvetica" w:eastAsiaTheme="minorHAnsi" w:hAnsi="Helvetica" w:cs="Helvetica" w:hint="default"/>
+      </w:rPr>
+    </w:lvl>
+    <w:lvl w:ilvl="1" w:tplc="04090003" w:tentative="1">
+      <w:start w:val="1"/>
+      <w:numFmt w:val="bullet"/>
+      <w:lvlText w:val="o"/>
+      <w:lvlJc w:val="left"/>
+      <w:pPr>
+        <w:ind w:left="1800" w:hanging="360"/>
+      </w:pPr>
+      <w:rPr>
+        <w:rFonts w:ascii="Courier New" w:hAnsi="Courier New" w:cs="Courier New" w:hint="default"/>
+      </w:rPr>
+    </w:lvl>
+    <w:lvl w:ilvl="2" w:tplc="04090005" w:tentative="1">
+      <w:start w:val="1"/>
+      <w:numFmt w:val="bullet"/>
+      <w:lvlText w:val=""/>
+      <w:lvlJc w:val="left"/>
+      <w:pPr>
+        <w:ind w:left="2520" w:hanging="360"/>
+      </w:pPr>
+      <w:rPr>
+        <w:rFonts w:ascii="Wingdings" w:hAnsi="Wingdings" w:hint="default"/>
+      </w:rPr>
+    </w:lvl>
+    <w:lvl w:ilvl="3" w:tplc="04090001" w:tentative="1">
+      <w:start w:val="1"/>
+      <w:numFmt w:val="bullet"/>
+      <w:lvlText w:val=""/>
+      <w:lvlJc w:val="left"/>
+      <w:pPr>
+        <w:ind w:left="3240" w:hanging="360"/>
+      </w:pPr>
+      <w:rPr>
+        <w:rFonts w:ascii="Symbol" w:hAnsi="Symbol" w:hint="default"/>
+      </w:rPr>
+    </w:lvl>
+    <w:lvl w:ilvl="4" w:tplc="04090003" w:tentative="1">
+      <w:start w:val="1"/>
+      <w:numFmt w:val="bullet"/>
+      <w:lvlText w:val="o"/>
+      <w:lvlJc w:val="left"/>
+      <w:pPr>
+        <w:ind w:left="3960" w:hanging="360"/>
+      </w:pPr>
+      <w:rPr>
+        <w:rFonts w:ascii="Courier New" w:hAnsi="Courier New" w:cs="Courier New" w:hint="default"/>
+      </w:rPr>
+    </w:lvl>
+    <w:lvl w:ilvl="5" w:tplc="04090005" w:tentative="1">
+      <w:start w:val="1"/>
+      <w:numFmt w:val="bullet"/>
+      <w:lvlText w:val=""/>
+      <w:lvlJc w:val="left"/>
+      <w:pPr>
+        <w:ind w:left="4680" w:hanging="360"/>
+      </w:pPr>
+      <w:rPr>
+        <w:rFonts w:ascii="Wingdings" w:hAnsi="Wingdings" w:hint="default"/>
+      </w:rPr>
+    </w:lvl>
+    <w:lvl w:ilvl="6" w:tplc="04090001" w:tentative="1">
+      <w:start w:val="1"/>
+      <w:numFmt w:val="bullet"/>
+      <w:lvlText w:val=""/>
+      <w:lvlJc w:val="left"/>
+      <w:pPr>
+        <w:ind w:left="5400" w:hanging="360"/>
+      </w:pPr>
+      <w:rPr>
+        <w:rFonts w:ascii="Symbol" w:hAnsi="Symbol" w:hint="default"/>
+      </w:rPr>
+    </w:lvl>
+    <w:lvl w:ilvl="7" w:tplc="04090003" w:tentative="1">
+      <w:start w:val="1"/>
+      <w:numFmt w:val="bullet"/>
+      <w:lvlText w:val="o"/>
+      <w:lvlJc w:val="left"/>
+      <w:pPr>
+        <w:ind w:left="6120" w:hanging="360"/>
+      </w:pPr>
+      <w:rPr>
+        <w:rFonts w:ascii="Courier New" w:hAnsi="Courier New" w:cs="Courier New" w:hint="default"/>
+      </w:rPr>
+    </w:lvl>
+    <w:lvl w:ilvl="8" w:tplc="04090005" w:tentative="1">
+      <w:start w:val="1"/>
+      <w:numFmt w:val="bullet"/>
+      <w:lvlText w:val=""/>
+      <w:lvlJc w:val="left"/>
+      <w:pPr>
+        <w:ind w:left="6840" w:hanging="360"/>
+      </w:pPr>
+      <w:rPr>
+        <w:rFonts w:ascii="Wingdings" w:hAnsi="Wingdings" w:hint="default"/>
+      </w:rPr>
+    </w:lvl>
+  </w:abstractNum>
+  <w:abstractNum w:abstractNumId="1" w15:restartNumberingAfterBreak="0">
     <w:nsid w:val="04AC59E7"/>
     <w:multiLevelType w:val="hybridMultilevel"/>
     <w:tmpl w:val="611A83C2"/>
@@ -3600,8 +3997,219 @@
       </w:rPr>
     </w:lvl>
   </w:abstractNum>
+  <w:abstractNum w:abstractNumId="2" w15:restartNumberingAfterBreak="0">
+    <w:nsid w:val="14D309E7"/>
+    <w:multiLevelType w:val="hybridMultilevel"/>
+    <w:tmpl w:val="D4DA5138"/>
+    <w:lvl w:ilvl="0" w:tplc="EE0CEFAA">
+      <w:start w:val="1"/>
+      <w:numFmt w:val="bullet"/>
+      <w:lvlText w:val="-"/>
+      <w:lvlJc w:val="left"/>
+      <w:pPr>
+        <w:ind w:left="1080" w:hanging="360"/>
+      </w:pPr>
+      <w:rPr>
+        <w:rFonts w:ascii="Calibri" w:eastAsiaTheme="minorHAnsi" w:hAnsi="Calibri" w:cs="Calibri" w:hint="default"/>
+      </w:rPr>
+    </w:lvl>
+    <w:lvl w:ilvl="1" w:tplc="04090003" w:tentative="1">
+      <w:start w:val="1"/>
+      <w:numFmt w:val="bullet"/>
+      <w:lvlText w:val="o"/>
+      <w:lvlJc w:val="left"/>
+      <w:pPr>
+        <w:ind w:left="1800" w:hanging="360"/>
+      </w:pPr>
+      <w:rPr>
+        <w:rFonts w:ascii="Courier New" w:hAnsi="Courier New" w:cs="Courier New" w:hint="default"/>
+      </w:rPr>
+    </w:lvl>
+    <w:lvl w:ilvl="2" w:tplc="04090005" w:tentative="1">
+      <w:start w:val="1"/>
+      <w:numFmt w:val="bullet"/>
+      <w:lvlText w:val=""/>
+      <w:lvlJc w:val="left"/>
+      <w:pPr>
+        <w:ind w:left="2520" w:hanging="360"/>
+      </w:pPr>
+      <w:rPr>
+        <w:rFonts w:ascii="Wingdings" w:hAnsi="Wingdings" w:hint="default"/>
+      </w:rPr>
+    </w:lvl>
+    <w:lvl w:ilvl="3" w:tplc="04090001" w:tentative="1">
+      <w:start w:val="1"/>
+      <w:numFmt w:val="bullet"/>
+      <w:lvlText w:val=""/>
+      <w:lvlJc w:val="left"/>
+      <w:pPr>
+        <w:ind w:left="3240" w:hanging="360"/>
+      </w:pPr>
+      <w:rPr>
+        <w:rFonts w:ascii="Symbol" w:hAnsi="Symbol" w:hint="default"/>
+      </w:rPr>
+    </w:lvl>
+    <w:lvl w:ilvl="4" w:tplc="04090003" w:tentative="1">
+      <w:start w:val="1"/>
+      <w:numFmt w:val="bullet"/>
+      <w:lvlText w:val="o"/>
+      <w:lvlJc w:val="left"/>
+      <w:pPr>
+        <w:ind w:left="3960" w:hanging="360"/>
+      </w:pPr>
+      <w:rPr>
+        <w:rFonts w:ascii="Courier New" w:hAnsi="Courier New" w:cs="Courier New" w:hint="default"/>
+      </w:rPr>
+    </w:lvl>
+    <w:lvl w:ilvl="5" w:tplc="04090005" w:tentative="1">
+      <w:start w:val="1"/>
+      <w:numFmt w:val="bullet"/>
+      <w:lvlText w:val=""/>
+      <w:lvlJc w:val="left"/>
+      <w:pPr>
+        <w:ind w:left="4680" w:hanging="360"/>
+      </w:pPr>
+      <w:rPr>
+        <w:rFonts w:ascii="Wingdings" w:hAnsi="Wingdings" w:hint="default"/>
+      </w:rPr>
+    </w:lvl>
+    <w:lvl w:ilvl="6" w:tplc="04090001" w:tentative="1">
+      <w:start w:val="1"/>
+      <w:numFmt w:val="bullet"/>
+      <w:lvlText w:val=""/>
+      <w:lvlJc w:val="left"/>
+      <w:pPr>
+        <w:ind w:left="5400" w:hanging="360"/>
+      </w:pPr>
+      <w:rPr>
+        <w:rFonts w:ascii="Symbol" w:hAnsi="Symbol" w:hint="default"/>
+      </w:rPr>
+    </w:lvl>
+    <w:lvl w:ilvl="7" w:tplc="04090003" w:tentative="1">
+      <w:start w:val="1"/>
+      <w:numFmt w:val="bullet"/>
+      <w:lvlText w:val="o"/>
+      <w:lvlJc w:val="left"/>
+      <w:pPr>
+        <w:ind w:left="6120" w:hanging="360"/>
+      </w:pPr>
+      <w:rPr>
+        <w:rFonts w:ascii="Courier New" w:hAnsi="Courier New" w:cs="Courier New" w:hint="default"/>
+      </w:rPr>
+    </w:lvl>
+    <w:lvl w:ilvl="8" w:tplc="04090005" w:tentative="1">
+      <w:start w:val="1"/>
+      <w:numFmt w:val="bullet"/>
+      <w:lvlText w:val=""/>
+      <w:lvlJc w:val="left"/>
+      <w:pPr>
+        <w:ind w:left="6840" w:hanging="360"/>
+      </w:pPr>
+      <w:rPr>
+        <w:rFonts w:ascii="Wingdings" w:hAnsi="Wingdings" w:hint="default"/>
+      </w:rPr>
+    </w:lvl>
+  </w:abstractNum>
+  <w:abstractNum w:abstractNumId="3" w15:restartNumberingAfterBreak="0">
+    <w:nsid w:val="69680007"/>
+    <w:multiLevelType w:val="hybridMultilevel"/>
+    <w:tmpl w:val="BACEFADE"/>
+    <w:lvl w:ilvl="0" w:tplc="9A38F61C">
+      <w:start w:val="1"/>
+      <w:numFmt w:val="decimal"/>
+      <w:lvlText w:val="%1."/>
+      <w:lvlJc w:val="left"/>
+      <w:pPr>
+        <w:ind w:left="720" w:hanging="360"/>
+      </w:pPr>
+      <w:rPr>
+        <w:rFonts w:asciiTheme="minorHAnsi" w:eastAsiaTheme="minorHAnsi" w:hAnsiTheme="minorHAnsi" w:cstheme="minorHAnsi"/>
+      </w:rPr>
+    </w:lvl>
+    <w:lvl w:ilvl="1" w:tplc="04090019" w:tentative="1">
+      <w:start w:val="1"/>
+      <w:numFmt w:val="lowerLetter"/>
+      <w:lvlText w:val="%2."/>
+      <w:lvlJc w:val="left"/>
+      <w:pPr>
+        <w:ind w:left="1440" w:hanging="360"/>
+      </w:pPr>
+    </w:lvl>
+    <w:lvl w:ilvl="2" w:tplc="0409001B" w:tentative="1">
+      <w:start w:val="1"/>
+      <w:numFmt w:val="lowerRoman"/>
+      <w:lvlText w:val="%3."/>
+      <w:lvlJc w:val="right"/>
+      <w:pPr>
+        <w:ind w:left="2160" w:hanging="180"/>
+      </w:pPr>
+    </w:lvl>
+    <w:lvl w:ilvl="3" w:tplc="0409000F" w:tentative="1">
+      <w:start w:val="1"/>
+      <w:numFmt w:val="decimal"/>
+      <w:lvlText w:val="%4."/>
+      <w:lvlJc w:val="left"/>
+      <w:pPr>
+        <w:ind w:left="2880" w:hanging="360"/>
+      </w:pPr>
+    </w:lvl>
+    <w:lvl w:ilvl="4" w:tplc="04090019" w:tentative="1">
+      <w:start w:val="1"/>
+      <w:numFmt w:val="lowerLetter"/>
+      <w:lvlText w:val="%5."/>
+      <w:lvlJc w:val="left"/>
+      <w:pPr>
+        <w:ind w:left="3600" w:hanging="360"/>
+      </w:pPr>
+    </w:lvl>
+    <w:lvl w:ilvl="5" w:tplc="0409001B" w:tentative="1">
+      <w:start w:val="1"/>
+      <w:numFmt w:val="lowerRoman"/>
+      <w:lvlText w:val="%6."/>
+      <w:lvlJc w:val="right"/>
+      <w:pPr>
+        <w:ind w:left="4320" w:hanging="180"/>
+      </w:pPr>
+    </w:lvl>
+    <w:lvl w:ilvl="6" w:tplc="0409000F" w:tentative="1">
+      <w:start w:val="1"/>
+      <w:numFmt w:val="decimal"/>
+      <w:lvlText w:val="%7."/>
+      <w:lvlJc w:val="left"/>
+      <w:pPr>
+        <w:ind w:left="5040" w:hanging="360"/>
+      </w:pPr>
+    </w:lvl>
+    <w:lvl w:ilvl="7" w:tplc="04090019" w:tentative="1">
+      <w:start w:val="1"/>
+      <w:numFmt w:val="lowerLetter"/>
+      <w:lvlText w:val="%8."/>
+      <w:lvlJc w:val="left"/>
+      <w:pPr>
+        <w:ind w:left="5760" w:hanging="360"/>
+      </w:pPr>
+    </w:lvl>
+    <w:lvl w:ilvl="8" w:tplc="0409001B" w:tentative="1">
+      <w:start w:val="1"/>
+      <w:numFmt w:val="lowerRoman"/>
+      <w:lvlText w:val="%9."/>
+      <w:lvlJc w:val="right"/>
+      <w:pPr>
+        <w:ind w:left="6480" w:hanging="180"/>
+      </w:pPr>
+    </w:lvl>
+  </w:abstractNum>
   <w:num w:numId="1" w16cid:durableId="483352447">
+    <w:abstractNumId w:val="1"/>
+  </w:num>
+  <w:num w:numId="2" w16cid:durableId="76948790">
+    <w:abstractNumId w:val="3"/>
+  </w:num>
+  <w:num w:numId="3" w16cid:durableId="889726496">
     <w:abstractNumId w:val="0"/>
+  </w:num>
+  <w:num w:numId="4" w16cid:durableId="819928975">
+    <w:abstractNumId w:val="2"/>
   </w:num>
 </w:numbering>
 </file>
